--- a/Документация/Уведомления - реализация.docx
+++ b/Документация/Уведомления - реализация.docx
@@ -96,6 +96,30 @@
       </w:r>
     </w:p>
     <w:p>
+      <w:pPr>
+        <w:pStyle w:val="a7"/>
+        <w:numPr>
+          <w:ilvl w:val="0"/>
+          <w:numId w:val="1"/>
+        </w:numPr>
+      </w:pPr>
+      <w:r>
+        <w:t xml:space="preserve">Добавление дат аттестации из </w:t>
+      </w:r>
+      <w:r>
+        <w:rPr>
+          <w:lang w:val="en-US"/>
+        </w:rPr>
+        <w:t>Excel</w:t>
+      </w:r>
+      <w:r>
+        <w:t xml:space="preserve"> </w:t>
+      </w:r>
+      <w:r>
+        <w:t>файла «графика сессий».</w:t>
+      </w:r>
+    </w:p>
+    <w:p>
       <w:r>
         <w:t>Список задач</w:t>
       </w:r>
@@ -118,16 +142,99 @@
         <w:t>Сделать визуальный интерфейс для программы.</w:t>
       </w:r>
     </w:p>
+    <w:p/>
+    <w:p/>
     <w:p>
-      <w:pPr>
-        <w:pStyle w:val="a7"/>
-        <w:numPr>
-          <w:ilvl w:val="0"/>
-          <w:numId w:val="2"/>
-        </w:numPr>
-      </w:pPr>
-      <w:r>
-        <w:t xml:space="preserve">Добавление дат аттестации из </w:t>
+      <w:r>
+        <w:t>Текущая документация или «</w:t>
+      </w:r>
+      <w:r>
+        <w:rPr>
+          <w:lang w:val="en-US"/>
+        </w:rPr>
+        <w:t>need</w:t>
+      </w:r>
+      <w:r>
+        <w:t xml:space="preserve"> </w:t>
+      </w:r>
+      <w:r>
+        <w:rPr>
+          <w:lang w:val="en-US"/>
+        </w:rPr>
+        <w:t>to</w:t>
+      </w:r>
+      <w:r>
+        <w:t xml:space="preserve"> </w:t>
+      </w:r>
+      <w:r>
+        <w:rPr>
+          <w:lang w:val="en-US"/>
+        </w:rPr>
+        <w:t>use</w:t>
+      </w:r>
+      <w:r>
+        <w:t>»:</w:t>
+      </w:r>
+    </w:p>
+    <w:p>
+      <w:r>
+        <w:t xml:space="preserve">Подпапка </w:t>
+      </w:r>
+      <w:r>
+        <w:rPr>
+          <w:lang w:val="en-US"/>
+        </w:rPr>
+        <w:t>Resources</w:t>
+      </w:r>
+      <w:r>
+        <w:t xml:space="preserve"> </w:t>
+      </w:r>
+      <w:r>
+        <w:t>содержит в себе шаблон уведомления и должен называться «УВЕДОМЛЕНИЕ</w:t>
+      </w:r>
+      <w:r>
+        <w:t>.</w:t>
+      </w:r>
+      <w:r>
+        <w:rPr>
+          <w:lang w:val="en-US"/>
+        </w:rPr>
+        <w:t>docx</w:t>
+      </w:r>
+      <w:r>
+        <w:t xml:space="preserve">» и содержать заглушки вместо имён и дат следующего формата: </w:t>
+      </w:r>
+      <w:r>
+        <w:t>“{{</w:t>
+      </w:r>
+      <w:r>
+        <w:t>ФИО</w:t>
+      </w:r>
+      <w:r>
+        <w:t>}}”, “{{</w:t>
+      </w:r>
+      <w:r>
+        <w:t>дата</w:t>
+      </w:r>
+      <w:r>
+        <w:t>}}”</w:t>
+      </w:r>
+      <w:r>
+        <w:t>. Таблицу, с двумя строками: шапка и «любая строка».</w:t>
+      </w:r>
+    </w:p>
+    <w:p>
+      <w:r>
+        <w:t xml:space="preserve">Подпапка </w:t>
+      </w:r>
+      <w:r>
+        <w:rPr>
+          <w:lang w:val="en-US"/>
+        </w:rPr>
+        <w:t>Resources</w:t>
+      </w:r>
+      <w:r>
+        <w:t>\</w:t>
       </w:r>
       <w:r>
         <w:rPr>
@@ -136,13 +243,70 @@
         <w:t>Excel</w:t>
       </w:r>
       <w:r>
+        <w:t xml:space="preserve"> должна содержать выгрузку по аттестации групп в формате </w:t>
+      </w:r>
+      <w:r>
+        <w:rPr>
+          <w:lang w:val="en-US"/>
+        </w:rPr>
+        <w:t>xlsx</w:t>
+      </w:r>
+      <w:r>
+        <w:t>.</w:t>
+      </w:r>
+    </w:p>
+    <w:p>
+      <w:r>
+        <w:t xml:space="preserve">Подпапка </w:t>
+      </w:r>
+      <w:r>
+        <w:rPr>
+          <w:lang w:val="en-US"/>
+        </w:rPr>
+        <w:t>Resources</w:t>
+      </w:r>
+      <w:r>
+        <w:t>\</w:t>
+      </w:r>
+      <w:r>
+        <w:rPr>
+          <w:lang w:val="en-US"/>
+        </w:rPr>
+        <w:t>Word</w:t>
+      </w:r>
+      <w:r>
+        <w:t xml:space="preserve"> должна содержать графики аттестации для групп, выгрузки аттестации которых присутствуют в </w:t>
+      </w:r>
+      <w:r>
+        <w:rPr>
+          <w:lang w:val="en-US"/>
+        </w:rPr>
+        <w:t>Excel</w:t>
+      </w:r>
+      <w:r>
         <w:t xml:space="preserve"> </w:t>
       </w:r>
       <w:r>
-        <w:t>файла «графика сессий».</w:t>
+        <w:t>каталоге</w:t>
+      </w:r>
+      <w:r>
+        <w:t>.</w:t>
       </w:r>
     </w:p>
-    <w:p/>
+    <w:p>
+      <w:r>
+        <w:t xml:space="preserve">Результат работы программы ожидать в подкаталоге </w:t>
+      </w:r>
+      <w:r>
+        <w:rPr>
+          <w:lang w:val="en-US"/>
+        </w:rPr>
+        <w:t>Result</w:t>
+      </w:r>
+      <w:r>
+        <w:t>.</w:t>
+      </w:r>
+    </w:p>
     <w:p/>
     <w:p/>
     <w:sectPr>

--- a/Документация/Уведомления - реализация.docx
+++ b/Документация/Уведомления - реализация.docx
@@ -7,15 +7,7 @@
         <w:t>Капитонов Роман 41ИС</w:t>
       </w:r>
       <w:r>
-        <w:t xml:space="preserve">, </w:t>
-      </w:r>
-      <w:proofErr w:type="spellStart"/>
-      <w:r>
-        <w:t>Сивунов</w:t>
-      </w:r>
-      <w:proofErr w:type="spellEnd"/>
-      <w:r>
-        <w:t xml:space="preserve"> Пётр 41ИС</w:t>
+        <w:t>, Сивунов Пётр 41ИС</w:t>
       </w:r>
     </w:p>
     <w:p>
@@ -120,22 +112,11 @@
       </w:r>
     </w:p>
     <w:p>
-      <w:r>
-        <w:t>Список задач</w:t>
-      </w:r>
-      <w:r>
-        <w:t xml:space="preserve"> на ближайшее время</w:t>
-      </w:r>
-      <w:r>
-        <w:t>:</w:t>
-      </w:r>
-    </w:p>
-    <w:p>
       <w:pPr>
         <w:pStyle w:val="a7"/>
         <w:numPr>
           <w:ilvl w:val="0"/>
-          <w:numId w:val="2"/>
+          <w:numId w:val="1"/>
         </w:numPr>
       </w:pPr>
       <w:r>
@@ -143,171 +124,253 @@
       </w:r>
     </w:p>
     <w:p/>
+    <w:p>
+      <w:r>
+        <w:t>Текущая документация или «</w:t>
+      </w:r>
+      <w:r>
+        <w:rPr>
+          <w:lang w:val="en-US"/>
+        </w:rPr>
+        <w:t>need</w:t>
+      </w:r>
+      <w:r>
+        <w:t xml:space="preserve"> </w:t>
+      </w:r>
+      <w:r>
+        <w:rPr>
+          <w:lang w:val="en-US"/>
+        </w:rPr>
+        <w:t>to</w:t>
+      </w:r>
+      <w:r>
+        <w:t xml:space="preserve"> </w:t>
+      </w:r>
+      <w:r>
+        <w:rPr>
+          <w:lang w:val="en-US"/>
+        </w:rPr>
+        <w:t>use</w:t>
+      </w:r>
+      <w:r>
+        <w:t>»:</w:t>
+      </w:r>
+    </w:p>
+    <w:p>
+      <w:r>
+        <w:t xml:space="preserve">Подпапка </w:t>
+      </w:r>
+      <w:r>
+        <w:rPr>
+          <w:lang w:val="en-US"/>
+        </w:rPr>
+        <w:t>Resources</w:t>
+      </w:r>
+      <w:r>
+        <w:t xml:space="preserve"> </w:t>
+      </w:r>
+      <w:r>
+        <w:t>содержит в себе шаблон уведомления и должен называться «УВЕДОМЛЕНИЕ</w:t>
+      </w:r>
+      <w:r>
+        <w:t>.</w:t>
+      </w:r>
+      <w:r>
+        <w:rPr>
+          <w:lang w:val="en-US"/>
+        </w:rPr>
+        <w:t>docx</w:t>
+      </w:r>
+      <w:r>
+        <w:t xml:space="preserve">» и содержать заглушки вместо имён и дат следующего формата: </w:t>
+      </w:r>
+      <w:r>
+        <w:t>“{{</w:t>
+      </w:r>
+      <w:r>
+        <w:t>ФИО</w:t>
+      </w:r>
+      <w:r>
+        <w:t>}}”, “{{</w:t>
+      </w:r>
+      <w:r>
+        <w:t>дата</w:t>
+      </w:r>
+      <w:r>
+        <w:t>}}”</w:t>
+      </w:r>
+      <w:r>
+        <w:t>. Таблицу, с двумя строками: шапка и «любая строка».</w:t>
+      </w:r>
+    </w:p>
+    <w:p>
+      <w:r>
+        <w:t xml:space="preserve">Подпапка </w:t>
+      </w:r>
+      <w:r>
+        <w:rPr>
+          <w:lang w:val="en-US"/>
+        </w:rPr>
+        <w:t>Resources</w:t>
+      </w:r>
+      <w:r>
+        <w:t>\</w:t>
+      </w:r>
+      <w:r>
+        <w:rPr>
+          <w:lang w:val="en-US"/>
+        </w:rPr>
+        <w:t>Excel</w:t>
+      </w:r>
+      <w:r>
+        <w:t xml:space="preserve"> должна содержать выгрузку по аттестации групп в формате </w:t>
+      </w:r>
+      <w:r>
+        <w:rPr>
+          <w:lang w:val="en-US"/>
+        </w:rPr>
+        <w:t>xlsx</w:t>
+      </w:r>
+      <w:r>
+        <w:t>.</w:t>
+      </w:r>
+    </w:p>
+    <w:p>
+      <w:r>
+        <w:t xml:space="preserve">Подпапка </w:t>
+      </w:r>
+      <w:r>
+        <w:rPr>
+          <w:lang w:val="en-US"/>
+        </w:rPr>
+        <w:t>Resources</w:t>
+      </w:r>
+      <w:r>
+        <w:t>\</w:t>
+      </w:r>
+      <w:r>
+        <w:rPr>
+          <w:lang w:val="en-US"/>
+        </w:rPr>
+        <w:t>Word</w:t>
+      </w:r>
+      <w:r>
+        <w:t xml:space="preserve"> должна содержать графики аттестации для групп, выгрузки аттестации которых присутствуют в </w:t>
+      </w:r>
+      <w:r>
+        <w:rPr>
+          <w:lang w:val="en-US"/>
+        </w:rPr>
+        <w:t>Excel</w:t>
+      </w:r>
+      <w:r>
+        <w:t xml:space="preserve"> </w:t>
+      </w:r>
+      <w:r>
+        <w:t>каталоге</w:t>
+      </w:r>
+      <w:r>
+        <w:t>.</w:t>
+      </w:r>
+    </w:p>
+    <w:p>
+      <w:r>
+        <w:t xml:space="preserve">Результат работы программы ожидать в подкаталоге </w:t>
+      </w:r>
+      <w:r>
+        <w:rPr>
+          <w:lang w:val="en-US"/>
+        </w:rPr>
+        <w:t>Result</w:t>
+      </w:r>
+      <w:r>
+        <w:t>.</w:t>
+      </w:r>
+    </w:p>
+    <w:p>
+      <w:r>
+        <w:t xml:space="preserve">Для удаления лишних элементов можно выделить их и нажать </w:t>
+      </w:r>
+      <w:r>
+        <w:rPr>
+          <w:lang w:val="en-US"/>
+        </w:rPr>
+        <w:t>Delete</w:t>
+      </w:r>
+      <w:r>
+        <w:t>/</w:t>
+      </w:r>
+      <w:r>
+        <w:rPr>
+          <w:lang w:val="en-US"/>
+        </w:rPr>
+        <w:t>Backspace</w:t>
+      </w:r>
+      <w:r>
+        <w:t xml:space="preserve"> для удаления списка.</w:t>
+      </w:r>
+    </w:p>
+    <w:p>
+      <w:r>
+        <w:t>Для открытия файла можно дважды нажать на него.</w:t>
+      </w:r>
+      <w:r>
+        <w:t xml:space="preserve"> </w:t>
+      </w:r>
+      <w:r>
+        <w:t>Если в правом списке написано «</w:t>
+      </w:r>
+      <w:r>
+        <w:t xml:space="preserve">+ </w:t>
+      </w:r>
+      <w:r>
+        <w:rPr>
+          <w:lang w:val="en-US"/>
+        </w:rPr>
+        <w:t>PDF</w:t>
+      </w:r>
+      <w:r>
+        <w:t xml:space="preserve">», то для открытия в </w:t>
+      </w:r>
+      <w:r>
+        <w:rPr>
+          <w:lang w:val="en-US"/>
+        </w:rPr>
+        <w:t>PDF</w:t>
+      </w:r>
+      <w:r>
+        <w:t xml:space="preserve"> </w:t>
+      </w:r>
+      <w:r>
+        <w:t>нажмите дважды правой кнопкой мыши.</w:t>
+      </w:r>
+    </w:p>
     <w:p/>
     <w:p>
       <w:r>
-        <w:t>Текущая документация или «</w:t>
-      </w:r>
-      <w:r>
-        <w:rPr>
-          <w:lang w:val="en-US"/>
-        </w:rPr>
-        <w:t>need</w:t>
-      </w:r>
-      <w:r>
-        <w:t xml:space="preserve"> </w:t>
-      </w:r>
-      <w:r>
-        <w:rPr>
-          <w:lang w:val="en-US"/>
-        </w:rPr>
-        <w:t>to</w:t>
-      </w:r>
-      <w:r>
-        <w:t xml:space="preserve"> </w:t>
-      </w:r>
-      <w:r>
-        <w:rPr>
-          <w:lang w:val="en-US"/>
-        </w:rPr>
-        <w:t>use</w:t>
-      </w:r>
-      <w:r>
-        <w:t>»:</w:t>
+        <w:t>Интерфейс:</w:t>
       </w:r>
     </w:p>
     <w:p>
       <w:r>
-        <w:t xml:space="preserve">Подпапка </w:t>
-      </w:r>
-      <w:r>
-        <w:rPr>
-          <w:lang w:val="en-US"/>
-        </w:rPr>
-        <w:t>Resources</w:t>
-      </w:r>
-      <w:r>
-        <w:t xml:space="preserve"> </w:t>
-      </w:r>
-      <w:r>
-        <w:t>содержит в себе шаблон уведомления и должен называться «УВЕДОМЛЕНИЕ</w:t>
-      </w:r>
-      <w:r>
-        <w:t>.</w:t>
-      </w:r>
-      <w:r>
-        <w:rPr>
-          <w:lang w:val="en-US"/>
-        </w:rPr>
-        <w:t>docx</w:t>
-      </w:r>
-      <w:r>
-        <w:t xml:space="preserve">» и содержать заглушки вместо имён и дат следующего формата: </w:t>
-      </w:r>
-      <w:r>
-        <w:t>“{{</w:t>
-      </w:r>
-      <w:r>
-        <w:t>ФИО</w:t>
-      </w:r>
-      <w:r>
-        <w:t>}}”, “{{</w:t>
-      </w:r>
-      <w:r>
-        <w:t>дата</w:t>
-      </w:r>
-      <w:r>
-        <w:t>}}”</w:t>
-      </w:r>
-      <w:r>
-        <w:t>. Таблицу, с двумя строками: шапка и «любая строка».</w:t>
+        <w:t>Левый список – файлы графиков, которые видит и будет использовать программа.</w:t>
       </w:r>
     </w:p>
     <w:p>
       <w:r>
-        <w:t xml:space="preserve">Подпапка </w:t>
-      </w:r>
-      <w:r>
-        <w:rPr>
-          <w:lang w:val="en-US"/>
-        </w:rPr>
-        <w:t>Resources</w:t>
-      </w:r>
-      <w:r>
-        <w:t>\</w:t>
-      </w:r>
-      <w:r>
-        <w:rPr>
-          <w:lang w:val="en-US"/>
-        </w:rPr>
-        <w:t>Excel</w:t>
-      </w:r>
-      <w:r>
-        <w:t xml:space="preserve"> должна содержать выгрузку по аттестации групп в формате </w:t>
-      </w:r>
-      <w:r>
-        <w:rPr>
-          <w:lang w:val="en-US"/>
-        </w:rPr>
-        <w:t>xlsx</w:t>
-      </w:r>
-      <w:r>
-        <w:t>.</w:t>
+        <w:t>Средний список – ведомости, которые будет использовать программа.</w:t>
       </w:r>
     </w:p>
     <w:p>
       <w:r>
-        <w:t xml:space="preserve">Подпапка </w:t>
-      </w:r>
-      <w:r>
-        <w:rPr>
-          <w:lang w:val="en-US"/>
-        </w:rPr>
-        <w:t>Resources</w:t>
-      </w:r>
-      <w:r>
-        <w:t>\</w:t>
-      </w:r>
-      <w:r>
-        <w:rPr>
-          <w:lang w:val="en-US"/>
-        </w:rPr>
-        <w:t>Word</w:t>
-      </w:r>
-      <w:r>
-        <w:t xml:space="preserve"> должна содержать графики аттестации для групп, выгрузки аттестации которых присутствуют в </w:t>
-      </w:r>
-      <w:r>
-        <w:rPr>
-          <w:lang w:val="en-US"/>
-        </w:rPr>
-        <w:t>Excel</w:t>
-      </w:r>
-      <w:r>
-        <w:t xml:space="preserve"> </w:t>
-      </w:r>
-      <w:r>
-        <w:t>каталоге</w:t>
-      </w:r>
-      <w:r>
-        <w:t>.</w:t>
+        <w:t>Блок сверху – файл с шаблоном «уведомления». Сбрасывается двойным нажатием по блоку.</w:t>
       </w:r>
     </w:p>
     <w:p>
       <w:r>
-        <w:t xml:space="preserve">Результат работы программы ожидать в подкаталоге </w:t>
-      </w:r>
-      <w:r>
-        <w:rPr>
-          <w:lang w:val="en-US"/>
-        </w:rPr>
-        <w:t>Result</w:t>
-      </w:r>
-      <w:r>
-        <w:t>.</w:t>
+        <w:t>Правый список – информация о деятельности программы. О созданных файлах и ошибках, если таковые были.</w:t>
       </w:r>
     </w:p>
-    <w:p/>
     <w:p/>
     <w:sectPr>
       <w:pgSz w:w="11906" w:h="16838"/>

--- a/Документация/Уведомления - реализация.docx
+++ b/Документация/Уведомления - реализация.docx
@@ -7,7 +7,15 @@
         <w:t>Капитонов Роман 41ИС</w:t>
       </w:r>
       <w:r>
-        <w:t>, Сивунов Пётр 41ИС</w:t>
+        <w:t xml:space="preserve">, </w:t>
+      </w:r>
+      <w:proofErr w:type="spellStart"/>
+      <w:r>
+        <w:t>Сивунов</w:t>
+      </w:r>
+      <w:proofErr w:type="spellEnd"/>
+      <w:r>
+        <w:t xml:space="preserve"> Пётр 41ИС</w:t>
       </w:r>
     </w:p>
     <w:p>
@@ -157,6 +165,17 @@
       </w:r>
     </w:p>
     <w:p>
+      <w:pPr>
+        <w:pStyle w:val="a7"/>
+        <w:numPr>
+          <w:ilvl w:val="0"/>
+          <w:numId w:val="3"/>
+        </w:numPr>
+        <w:rPr>
+          <w:b/>
+          <w:bCs/>
+        </w:rPr>
+      </w:pPr>
       <w:r>
         <w:t xml:space="preserve">Подпапка </w:t>
       </w:r>
@@ -170,7 +189,13 @@
         <w:t xml:space="preserve"> </w:t>
       </w:r>
       <w:r>
-        <w:t>содержит в себе шаблон уведомления и должен называться «УВЕДОМЛЕНИЕ</w:t>
+        <w:t>содержит в себе шаблон уведомления</w:t>
+      </w:r>
+      <w:r>
+        <w:t xml:space="preserve">, который должен </w:t>
+      </w:r>
+      <w:r>
+        <w:t>называться «УВЕДОМЛЕНИЕ</w:t>
       </w:r>
       <w:r>
         <w:t>.</w:t>
@@ -182,28 +207,31 @@
         <w:t>docx</w:t>
       </w:r>
       <w:r>
-        <w:t xml:space="preserve">» и содержать заглушки вместо имён и дат следующего формата: </w:t>
-      </w:r>
-      <w:r>
-        <w:t>“{{</w:t>
-      </w:r>
-      <w:r>
-        <w:t>ФИО</w:t>
-      </w:r>
-      <w:r>
-        <w:t>}}”, “{{</w:t>
-      </w:r>
-      <w:r>
-        <w:t>дата</w:t>
-      </w:r>
-      <w:r>
-        <w:t>}}”</w:t>
-      </w:r>
-      <w:r>
+        <w:t xml:space="preserve">» и </w:t>
+      </w:r>
+      <w:r>
+        <w:rPr>
+          <w:b/>
+          <w:bCs/>
+        </w:rPr>
+        <w:t>содержать заглушки вместо имён и дат следующего формата: “{{ФИО}}”, “{{дата}}”</w:t>
+      </w:r>
+      <w:r>
+        <w:rPr>
+          <w:b/>
+          <w:bCs/>
+        </w:rPr>
         <w:t>. Таблицу, с двумя строками: шапка и «любая строка».</w:t>
       </w:r>
     </w:p>
     <w:p>
+      <w:pPr>
+        <w:pStyle w:val="a7"/>
+        <w:numPr>
+          <w:ilvl w:val="0"/>
+          <w:numId w:val="3"/>
+        </w:numPr>
+      </w:pPr>
       <w:r>
         <w:t xml:space="preserve">Подпапка </w:t>
       </w:r>
@@ -236,6 +264,13 @@
       </w:r>
     </w:p>
     <w:p>
+      <w:pPr>
+        <w:pStyle w:val="a7"/>
+        <w:numPr>
+          <w:ilvl w:val="0"/>
+          <w:numId w:val="3"/>
+        </w:numPr>
+      </w:pPr>
       <w:r>
         <w:t xml:space="preserve">Подпапка </w:t>
       </w:r>
@@ -274,6 +309,40 @@
       </w:r>
     </w:p>
     <w:p>
+      <w:pPr>
+        <w:pStyle w:val="a7"/>
+        <w:numPr>
+          <w:ilvl w:val="0"/>
+          <w:numId w:val="3"/>
+        </w:numPr>
+      </w:pPr>
+      <w:r>
+        <w:t xml:space="preserve">Если подпапки </w:t>
+      </w:r>
+      <w:r>
+        <w:rPr>
+          <w:lang w:val="en-US"/>
+        </w:rPr>
+        <w:t>Resources</w:t>
+      </w:r>
+      <w:r>
+        <w:t xml:space="preserve"> </w:t>
+      </w:r>
+      <w:r>
+        <w:t>с данными нет, то программа не подгрузит их автоматически при запуске</w:t>
+      </w:r>
+      <w:r>
+        <w:t>.</w:t>
+      </w:r>
+    </w:p>
+    <w:p>
+      <w:pPr>
+        <w:pStyle w:val="a7"/>
+        <w:numPr>
+          <w:ilvl w:val="0"/>
+          <w:numId w:val="3"/>
+        </w:numPr>
+      </w:pPr>
       <w:r>
         <w:t xml:space="preserve">Результат работы программы ожидать в подкаталоге </w:t>
       </w:r>
@@ -288,6 +357,13 @@
       </w:r>
     </w:p>
     <w:p>
+      <w:pPr>
+        <w:pStyle w:val="a7"/>
+        <w:numPr>
+          <w:ilvl w:val="0"/>
+          <w:numId w:val="3"/>
+        </w:numPr>
+      </w:pPr>
       <w:r>
         <w:t xml:space="preserve">Для удаления лишних элементов можно выделить их и нажать </w:t>
       </w:r>
@@ -311,6 +387,13 @@
       </w:r>
     </w:p>
     <w:p>
+      <w:pPr>
+        <w:pStyle w:val="a7"/>
+        <w:numPr>
+          <w:ilvl w:val="0"/>
+          <w:numId w:val="3"/>
+        </w:numPr>
+      </w:pPr>
       <w:r>
         <w:t>Для открытия файла можно дважды нажать на него.</w:t>
       </w:r>
@@ -345,6 +428,183 @@
         <w:t>нажмите дважды правой кнопкой мыши.</w:t>
       </w:r>
     </w:p>
+    <w:p/>
+    <w:p>
+      <w:r>
+        <w:t>Как пользоваться:</w:t>
+      </w:r>
+    </w:p>
+    <w:p>
+      <w:pPr>
+        <w:pStyle w:val="a7"/>
+        <w:numPr>
+          <w:ilvl w:val="0"/>
+          <w:numId w:val="4"/>
+        </w:numPr>
+      </w:pPr>
+      <w:r>
+        <w:t xml:space="preserve">Если программа запускается через </w:t>
+      </w:r>
+      <w:r>
+        <w:rPr>
+          <w:lang w:val="en-US"/>
+        </w:rPr>
+        <w:t>IDE</w:t>
+      </w:r>
+      <w:r>
+        <w:t xml:space="preserve">, то домашней директорией должна быть выбрана папка </w:t>
+      </w:r>
+      <w:proofErr w:type="gramStart"/>
+      <w:r>
+        <w:t>решения(</w:t>
+      </w:r>
+      <w:proofErr w:type="gramEnd"/>
+      <w:r>
+        <w:t xml:space="preserve">корневая папка). Делается в меню </w:t>
+      </w:r>
+      <w:proofErr w:type="gramStart"/>
+      <w:r>
+        <w:t>конфигурации(</w:t>
+      </w:r>
+      <w:proofErr w:type="gramEnd"/>
+      <w:r>
+        <w:t xml:space="preserve">если </w:t>
+      </w:r>
+      <w:r>
+        <w:rPr>
+          <w:lang w:val="en-US"/>
+        </w:rPr>
+        <w:t>Rider</w:t>
+      </w:r>
+      <w:r>
+        <w:t>).</w:t>
+      </w:r>
+    </w:p>
+    <w:p>
+      <w:pPr>
+        <w:pStyle w:val="a7"/>
+        <w:numPr>
+          <w:ilvl w:val="0"/>
+          <w:numId w:val="4"/>
+        </w:numPr>
+      </w:pPr>
+      <w:r>
+        <w:t>Если программа запускается через «.</w:t>
+      </w:r>
+      <w:r>
+        <w:rPr>
+          <w:lang w:val="en-US"/>
+        </w:rPr>
+        <w:t>exe</w:t>
+      </w:r>
+      <w:r>
+        <w:t>» файл, то рабочей директорией является директория, где лежит «</w:t>
+      </w:r>
+      <w:r>
+        <w:t>.</w:t>
+      </w:r>
+      <w:r>
+        <w:rPr>
+          <w:lang w:val="en-US"/>
+        </w:rPr>
+        <w:t>exe</w:t>
+      </w:r>
+      <w:r>
+        <w:t>» файл</w:t>
+      </w:r>
+      <w:r>
+        <w:t>.</w:t>
+      </w:r>
+    </w:p>
+    <w:p>
+      <w:pPr>
+        <w:pStyle w:val="a7"/>
+        <w:numPr>
+          <w:ilvl w:val="0"/>
+          <w:numId w:val="4"/>
+        </w:numPr>
+      </w:pPr>
+      <w:r>
+        <w:t>Для работы необходим шаблон. Его структуру и требования смотреть в «</w:t>
+      </w:r>
+      <w:r>
+        <w:rPr>
+          <w:lang w:val="en-US"/>
+        </w:rPr>
+        <w:t>need</w:t>
+      </w:r>
+      <w:r>
+        <w:t xml:space="preserve"> </w:t>
+      </w:r>
+      <w:r>
+        <w:rPr>
+          <w:lang w:val="en-US"/>
+        </w:rPr>
+        <w:t>to</w:t>
+      </w:r>
+      <w:r>
+        <w:t xml:space="preserve"> </w:t>
+      </w:r>
+      <w:r>
+        <w:rPr>
+          <w:lang w:val="en-US"/>
+        </w:rPr>
+        <w:t>use</w:t>
+      </w:r>
+      <w:r>
+        <w:t>» пункт 1.</w:t>
+      </w:r>
+    </w:p>
+    <w:p>
+      <w:pPr>
+        <w:pStyle w:val="a7"/>
+        <w:numPr>
+          <w:ilvl w:val="0"/>
+          <w:numId w:val="4"/>
+        </w:numPr>
+      </w:pPr>
+      <w:r>
+        <w:t>Для простоты выбора в фильтры выборе файлов есть вариант «</w:t>
+      </w:r>
+      <w:r>
+        <w:rPr>
+          <w:lang w:val="en-US"/>
+        </w:rPr>
+        <w:t>All</w:t>
+      </w:r>
+      <w:r>
+        <w:t xml:space="preserve"> </w:t>
+      </w:r>
+      <w:r>
+        <w:rPr>
+          <w:lang w:val="en-US"/>
+        </w:rPr>
+        <w:t>Files</w:t>
+      </w:r>
+      <w:r>
+        <w:t xml:space="preserve">», но работа программы с другими форматами не гарантируется. (работает только с </w:t>
+      </w:r>
+      <w:r>
+        <w:rPr>
+          <w:lang w:val="en-US"/>
+        </w:rPr>
+        <w:t>DOCX</w:t>
+      </w:r>
+      <w:r>
+        <w:t xml:space="preserve"> и </w:t>
+      </w:r>
+      <w:r>
+        <w:rPr>
+          <w:lang w:val="en-US"/>
+        </w:rPr>
+        <w:t>XLSX</w:t>
+      </w:r>
+      <w:r>
+        <w:t>)</w:t>
+      </w:r>
+    </w:p>
+    <w:p/>
+    <w:p/>
     <w:p/>
     <w:p>
       <w:r>
@@ -483,7 +743,7 @@
       <w:lvlText w:val="%1."/>
       <w:lvlJc w:val="left"/>
       <w:pPr>
-        <w:ind w:left="720" w:hanging="360"/>
+        <w:ind w:left="360" w:hanging="360"/>
       </w:pPr>
       <w:rPr>
         <w:rFonts w:hint="default"/>
@@ -495,7 +755,7 @@
       <w:lvlText w:val="%2."/>
       <w:lvlJc w:val="left"/>
       <w:pPr>
-        <w:ind w:left="1440" w:hanging="360"/>
+        <w:ind w:left="1080" w:hanging="360"/>
       </w:pPr>
     </w:lvl>
     <w:lvl w:ilvl="2" w:tplc="0419001B" w:tentative="1">
@@ -504,7 +764,7 @@
       <w:lvlText w:val="%3."/>
       <w:lvlJc w:val="right"/>
       <w:pPr>
-        <w:ind w:left="2160" w:hanging="180"/>
+        <w:ind w:left="1800" w:hanging="180"/>
       </w:pPr>
     </w:lvl>
     <w:lvl w:ilvl="3" w:tplc="0419000F" w:tentative="1">
@@ -513,7 +773,7 @@
       <w:lvlText w:val="%4."/>
       <w:lvlJc w:val="left"/>
       <w:pPr>
-        <w:ind w:left="2880" w:hanging="360"/>
+        <w:ind w:left="2520" w:hanging="360"/>
       </w:pPr>
     </w:lvl>
     <w:lvl w:ilvl="4" w:tplc="04190019" w:tentative="1">
@@ -522,7 +782,7 @@
       <w:lvlText w:val="%5."/>
       <w:lvlJc w:val="left"/>
       <w:pPr>
-        <w:ind w:left="3600" w:hanging="360"/>
+        <w:ind w:left="3240" w:hanging="360"/>
       </w:pPr>
     </w:lvl>
     <w:lvl w:ilvl="5" w:tplc="0419001B" w:tentative="1">
@@ -531,7 +791,7 @@
       <w:lvlText w:val="%6."/>
       <w:lvlJc w:val="right"/>
       <w:pPr>
-        <w:ind w:left="4320" w:hanging="180"/>
+        <w:ind w:left="3960" w:hanging="180"/>
       </w:pPr>
     </w:lvl>
     <w:lvl w:ilvl="6" w:tplc="0419000F" w:tentative="1">
@@ -540,7 +800,7 @@
       <w:lvlText w:val="%7."/>
       <w:lvlJc w:val="left"/>
       <w:pPr>
-        <w:ind w:left="5040" w:hanging="360"/>
+        <w:ind w:left="4680" w:hanging="360"/>
       </w:pPr>
     </w:lvl>
     <w:lvl w:ilvl="7" w:tplc="04190019" w:tentative="1">
@@ -549,7 +809,7 @@
       <w:lvlText w:val="%8."/>
       <w:lvlJc w:val="left"/>
       <w:pPr>
-        <w:ind w:left="5760" w:hanging="360"/>
+        <w:ind w:left="5400" w:hanging="360"/>
       </w:pPr>
     </w:lvl>
     <w:lvl w:ilvl="8" w:tplc="0419001B" w:tentative="1">
@@ -558,7 +818,179 @@
       <w:lvlText w:val="%9."/>
       <w:lvlJc w:val="right"/>
       <w:pPr>
-        <w:ind w:left="6480" w:hanging="180"/>
+        <w:ind w:left="6120" w:hanging="180"/>
+      </w:pPr>
+    </w:lvl>
+  </w:abstractNum>
+  <w:abstractNum w:abstractNumId="2" w15:restartNumberingAfterBreak="0">
+    <w:nsid w:val="606F54D6"/>
+    <w:multiLevelType w:val="hybridMultilevel"/>
+    <w:tmpl w:val="A0742308"/>
+    <w:lvl w:ilvl="0" w:tplc="0419000F">
+      <w:start w:val="1"/>
+      <w:numFmt w:val="decimal"/>
+      <w:lvlText w:val="%1."/>
+      <w:lvlJc w:val="left"/>
+      <w:pPr>
+        <w:ind w:left="360" w:hanging="360"/>
+      </w:pPr>
+    </w:lvl>
+    <w:lvl w:ilvl="1" w:tplc="04190019" w:tentative="1">
+      <w:start w:val="1"/>
+      <w:numFmt w:val="lowerLetter"/>
+      <w:lvlText w:val="%2."/>
+      <w:lvlJc w:val="left"/>
+      <w:pPr>
+        <w:ind w:left="1080" w:hanging="360"/>
+      </w:pPr>
+    </w:lvl>
+    <w:lvl w:ilvl="2" w:tplc="0419001B" w:tentative="1">
+      <w:start w:val="1"/>
+      <w:numFmt w:val="lowerRoman"/>
+      <w:lvlText w:val="%3."/>
+      <w:lvlJc w:val="right"/>
+      <w:pPr>
+        <w:ind w:left="1800" w:hanging="180"/>
+      </w:pPr>
+    </w:lvl>
+    <w:lvl w:ilvl="3" w:tplc="0419000F" w:tentative="1">
+      <w:start w:val="1"/>
+      <w:numFmt w:val="decimal"/>
+      <w:lvlText w:val="%4."/>
+      <w:lvlJc w:val="left"/>
+      <w:pPr>
+        <w:ind w:left="2520" w:hanging="360"/>
+      </w:pPr>
+    </w:lvl>
+    <w:lvl w:ilvl="4" w:tplc="04190019" w:tentative="1">
+      <w:start w:val="1"/>
+      <w:numFmt w:val="lowerLetter"/>
+      <w:lvlText w:val="%5."/>
+      <w:lvlJc w:val="left"/>
+      <w:pPr>
+        <w:ind w:left="3240" w:hanging="360"/>
+      </w:pPr>
+    </w:lvl>
+    <w:lvl w:ilvl="5" w:tplc="0419001B" w:tentative="1">
+      <w:start w:val="1"/>
+      <w:numFmt w:val="lowerRoman"/>
+      <w:lvlText w:val="%6."/>
+      <w:lvlJc w:val="right"/>
+      <w:pPr>
+        <w:ind w:left="3960" w:hanging="180"/>
+      </w:pPr>
+    </w:lvl>
+    <w:lvl w:ilvl="6" w:tplc="0419000F" w:tentative="1">
+      <w:start w:val="1"/>
+      <w:numFmt w:val="decimal"/>
+      <w:lvlText w:val="%7."/>
+      <w:lvlJc w:val="left"/>
+      <w:pPr>
+        <w:ind w:left="4680" w:hanging="360"/>
+      </w:pPr>
+    </w:lvl>
+    <w:lvl w:ilvl="7" w:tplc="04190019" w:tentative="1">
+      <w:start w:val="1"/>
+      <w:numFmt w:val="lowerLetter"/>
+      <w:lvlText w:val="%8."/>
+      <w:lvlJc w:val="left"/>
+      <w:pPr>
+        <w:ind w:left="5400" w:hanging="360"/>
+      </w:pPr>
+    </w:lvl>
+    <w:lvl w:ilvl="8" w:tplc="0419001B" w:tentative="1">
+      <w:start w:val="1"/>
+      <w:numFmt w:val="lowerRoman"/>
+      <w:lvlText w:val="%9."/>
+      <w:lvlJc w:val="right"/>
+      <w:pPr>
+        <w:ind w:left="6120" w:hanging="180"/>
+      </w:pPr>
+    </w:lvl>
+  </w:abstractNum>
+  <w:abstractNum w:abstractNumId="3" w15:restartNumberingAfterBreak="0">
+    <w:nsid w:val="6B852412"/>
+    <w:multiLevelType w:val="hybridMultilevel"/>
+    <w:tmpl w:val="F7F65994"/>
+    <w:lvl w:ilvl="0" w:tplc="0419000F">
+      <w:start w:val="1"/>
+      <w:numFmt w:val="decimal"/>
+      <w:lvlText w:val="%1."/>
+      <w:lvlJc w:val="left"/>
+      <w:pPr>
+        <w:ind w:left="360" w:hanging="360"/>
+      </w:pPr>
+    </w:lvl>
+    <w:lvl w:ilvl="1" w:tplc="04190019" w:tentative="1">
+      <w:start w:val="1"/>
+      <w:numFmt w:val="lowerLetter"/>
+      <w:lvlText w:val="%2."/>
+      <w:lvlJc w:val="left"/>
+      <w:pPr>
+        <w:ind w:left="1080" w:hanging="360"/>
+      </w:pPr>
+    </w:lvl>
+    <w:lvl w:ilvl="2" w:tplc="0419001B" w:tentative="1">
+      <w:start w:val="1"/>
+      <w:numFmt w:val="lowerRoman"/>
+      <w:lvlText w:val="%3."/>
+      <w:lvlJc w:val="right"/>
+      <w:pPr>
+        <w:ind w:left="1800" w:hanging="180"/>
+      </w:pPr>
+    </w:lvl>
+    <w:lvl w:ilvl="3" w:tplc="0419000F" w:tentative="1">
+      <w:start w:val="1"/>
+      <w:numFmt w:val="decimal"/>
+      <w:lvlText w:val="%4."/>
+      <w:lvlJc w:val="left"/>
+      <w:pPr>
+        <w:ind w:left="2520" w:hanging="360"/>
+      </w:pPr>
+    </w:lvl>
+    <w:lvl w:ilvl="4" w:tplc="04190019" w:tentative="1">
+      <w:start w:val="1"/>
+      <w:numFmt w:val="lowerLetter"/>
+      <w:lvlText w:val="%5."/>
+      <w:lvlJc w:val="left"/>
+      <w:pPr>
+        <w:ind w:left="3240" w:hanging="360"/>
+      </w:pPr>
+    </w:lvl>
+    <w:lvl w:ilvl="5" w:tplc="0419001B" w:tentative="1">
+      <w:start w:val="1"/>
+      <w:numFmt w:val="lowerRoman"/>
+      <w:lvlText w:val="%6."/>
+      <w:lvlJc w:val="right"/>
+      <w:pPr>
+        <w:ind w:left="3960" w:hanging="180"/>
+      </w:pPr>
+    </w:lvl>
+    <w:lvl w:ilvl="6" w:tplc="0419000F" w:tentative="1">
+      <w:start w:val="1"/>
+      <w:numFmt w:val="decimal"/>
+      <w:lvlText w:val="%7."/>
+      <w:lvlJc w:val="left"/>
+      <w:pPr>
+        <w:ind w:left="4680" w:hanging="360"/>
+      </w:pPr>
+    </w:lvl>
+    <w:lvl w:ilvl="7" w:tplc="04190019" w:tentative="1">
+      <w:start w:val="1"/>
+      <w:numFmt w:val="lowerLetter"/>
+      <w:lvlText w:val="%8."/>
+      <w:lvlJc w:val="left"/>
+      <w:pPr>
+        <w:ind w:left="5400" w:hanging="360"/>
+      </w:pPr>
+    </w:lvl>
+    <w:lvl w:ilvl="8" w:tplc="0419001B" w:tentative="1">
+      <w:start w:val="1"/>
+      <w:numFmt w:val="lowerRoman"/>
+      <w:lvlText w:val="%9."/>
+      <w:lvlJc w:val="right"/>
+      <w:pPr>
+        <w:ind w:left="6120" w:hanging="180"/>
       </w:pPr>
     </w:lvl>
   </w:abstractNum>
@@ -567,6 +999,12 @@
   </w:num>
   <w:num w:numId="2" w16cid:durableId="2004552544">
     <w:abstractNumId w:val="0"/>
+  </w:num>
+  <w:num w:numId="3" w16cid:durableId="532697846">
+    <w:abstractNumId w:val="2"/>
+  </w:num>
+  <w:num w:numId="4" w16cid:durableId="1404528008">
+    <w:abstractNumId w:val="3"/>
   </w:num>
 </w:numbering>
 </file>

--- a/Документация/Уведомления - реализация.docx
+++ b/Документация/Уведомления - реализация.docx
@@ -4,18 +4,16 @@
   <w:body>
     <w:p>
       <w:r>
-        <w:t>Капитонов Роман 41ИС</w:t>
+        <w:t>Капитонов Роман</w:t>
+      </w:r>
+      <w:r>
+        <w:t>, Сивунов Пётр</w:t>
       </w:r>
       <w:r>
         <w:t xml:space="preserve">, </w:t>
       </w:r>
-      <w:proofErr w:type="spellStart"/>
-      <w:r>
-        <w:t>Сивунов</w:t>
-      </w:r>
-      <w:proofErr w:type="spellEnd"/>
-      <w:r>
-        <w:t xml:space="preserve"> Пётр 41ИС</w:t>
+      <w:r>
+        <w:t>Егорова Виктория</w:t>
       </w:r>
     </w:p>
     <w:p>
@@ -177,51 +175,31 @@
         </w:rPr>
       </w:pPr>
       <w:r>
-        <w:t xml:space="preserve">Подпапка </w:t>
-      </w:r>
-      <w:r>
-        <w:rPr>
-          <w:lang w:val="en-US"/>
-        </w:rPr>
-        <w:t>Resources</w:t>
-      </w:r>
-      <w:r>
-        <w:t xml:space="preserve"> </w:t>
-      </w:r>
-      <w:r>
-        <w:t>содержит в себе шаблон уведомления</w:t>
-      </w:r>
-      <w:r>
-        <w:t xml:space="preserve">, который должен </w:t>
-      </w:r>
-      <w:r>
-        <w:t>называться «УВЕДОМЛЕНИЕ</w:t>
-      </w:r>
-      <w:r>
-        <w:t>.</w:t>
-      </w:r>
-      <w:r>
-        <w:rPr>
-          <w:lang w:val="en-US"/>
-        </w:rPr>
-        <w:t>docx</w:t>
-      </w:r>
-      <w:r>
-        <w:t xml:space="preserve">» и </w:t>
+        <w:t>Шаблон уведомления</w:t>
       </w:r>
       <w:r>
         <w:rPr>
           <w:b/>
           <w:bCs/>
         </w:rPr>
-        <w:t>содержать заглушки вместо имён и дат следующего формата: “{{ФИО}}”, “{{дата}}”</w:t>
+        <w:t xml:space="preserve"> </w:t>
       </w:r>
       <w:r>
         <w:rPr>
           <w:b/>
           <w:bCs/>
         </w:rPr>
+        <w:t>содержать заглушки вместо имён и дат следующего формата: “{{ФИО}}”, “{{дата}}”</w:t>
+      </w:r>
+      <w:r>
+        <w:rPr>
+          <w:b/>
+          <w:bCs/>
+        </w:rPr>
         <w:t>. Таблицу, с двумя строками: шапка и «любая строка».</w:t>
+      </w:r>
+      <w:r>
+        <w:t xml:space="preserve"> Если файл не подходить под условия – программа сообщит вам об этом.</w:t>
       </w:r>
     </w:p>
     <w:p>
@@ -233,31 +211,13 @@
         </w:numPr>
       </w:pPr>
       <w:r>
-        <w:t xml:space="preserve">Подпапка </w:t>
-      </w:r>
-      <w:r>
-        <w:rPr>
-          <w:lang w:val="en-US"/>
-        </w:rPr>
-        <w:t>Resources</w:t>
-      </w:r>
-      <w:r>
-        <w:t>\</w:t>
-      </w:r>
-      <w:r>
-        <w:rPr>
-          <w:lang w:val="en-US"/>
-        </w:rPr>
-        <w:t>Excel</w:t>
-      </w:r>
-      <w:r>
-        <w:t xml:space="preserve"> должна содержать выгрузку по аттестации групп в формате </w:t>
-      </w:r>
-      <w:r>
-        <w:rPr>
-          <w:lang w:val="en-US"/>
-        </w:rPr>
-        <w:t>xlsx</w:t>
+        <w:t xml:space="preserve">Результат работы программы ожидать в подкаталоге </w:t>
+      </w:r>
+      <w:r>
+        <w:rPr>
+          <w:lang w:val="en-US"/>
+        </w:rPr>
+        <w:t>Result</w:t>
       </w:r>
       <w:r>
         <w:t>.</w:t>
@@ -272,40 +232,25 @@
         </w:numPr>
       </w:pPr>
       <w:r>
-        <w:t xml:space="preserve">Подпапка </w:t>
-      </w:r>
-      <w:r>
-        <w:rPr>
-          <w:lang w:val="en-US"/>
-        </w:rPr>
-        <w:t>Resources</w:t>
-      </w:r>
-      <w:r>
-        <w:t>\</w:t>
-      </w:r>
-      <w:r>
-        <w:rPr>
-          <w:lang w:val="en-US"/>
-        </w:rPr>
-        <w:t>Word</w:t>
-      </w:r>
-      <w:r>
-        <w:t xml:space="preserve"> должна содержать графики аттестации для групп, выгрузки аттестации которых присутствуют в </w:t>
-      </w:r>
-      <w:r>
-        <w:rPr>
-          <w:lang w:val="en-US"/>
-        </w:rPr>
-        <w:t>Excel</w:t>
-      </w:r>
-      <w:r>
-        <w:t xml:space="preserve"> </w:t>
-      </w:r>
-      <w:r>
-        <w:t>каталоге</w:t>
-      </w:r>
-      <w:r>
-        <w:t>.</w:t>
+        <w:t xml:space="preserve">Для удаления лишних элементов можно выделить их и нажать </w:t>
+      </w:r>
+      <w:r>
+        <w:rPr>
+          <w:lang w:val="en-US"/>
+        </w:rPr>
+        <w:t>Delete</w:t>
+      </w:r>
+      <w:r>
+        <w:t>/</w:t>
+      </w:r>
+      <w:r>
+        <w:rPr>
+          <w:lang w:val="en-US"/>
+        </w:rPr>
+        <w:t>Backspace</w:t>
+      </w:r>
+      <w:r>
+        <w:t xml:space="preserve"> для удаления списка.</w:t>
       </w:r>
     </w:p>
     <w:p>
@@ -317,19 +262,55 @@
         </w:numPr>
       </w:pPr>
       <w:r>
-        <w:t xml:space="preserve">Если подпапки </w:t>
-      </w:r>
-      <w:r>
-        <w:rPr>
-          <w:lang w:val="en-US"/>
-        </w:rPr>
-        <w:t>Resources</w:t>
+        <w:t>Для открытия файла можно дважды нажать на него.</w:t>
       </w:r>
       <w:r>
         <w:t xml:space="preserve"> </w:t>
       </w:r>
       <w:r>
-        <w:t>с данными нет, то программа не подгрузит их автоматически при запуске</w:t>
+        <w:t>Если в правом списке написано «</w:t>
+      </w:r>
+      <w:r>
+        <w:t xml:space="preserve">+ </w:t>
+      </w:r>
+      <w:r>
+        <w:rPr>
+          <w:lang w:val="en-US"/>
+        </w:rPr>
+        <w:t>PDF</w:t>
+      </w:r>
+      <w:r>
+        <w:t xml:space="preserve">», то </w:t>
+      </w:r>
+      <w:r>
+        <w:t xml:space="preserve">по умолчанию открывается </w:t>
+      </w:r>
+      <w:r>
+        <w:rPr>
+          <w:lang w:val="en-US"/>
+        </w:rPr>
+        <w:t>PDF</w:t>
+      </w:r>
+      <w:r>
+        <w:t>.</w:t>
+      </w:r>
+      <w:r>
+        <w:t xml:space="preserve"> Также можно открыть через ПКМ -</w:t>
+      </w:r>
+      <w:r>
+        <w:rPr>
+          <w:lang w:val="en-US"/>
+        </w:rPr>
+        <w:t xml:space="preserve">&gt; </w:t>
+      </w:r>
+      <w:r>
+        <w:t xml:space="preserve">открыть в </w:t>
+      </w:r>
+      <w:r>
+        <w:rPr>
+          <w:lang w:val="en-US"/>
+        </w:rPr>
+        <w:t>PDF</w:t>
       </w:r>
       <w:r>
         <w:t>.</w:t>
@@ -344,67 +325,28 @@
         </w:numPr>
       </w:pPr>
       <w:r>
-        <w:t xml:space="preserve">Результат работы программы ожидать в подкаталоге </w:t>
-      </w:r>
-      <w:r>
-        <w:rPr>
-          <w:lang w:val="en-US"/>
-        </w:rPr>
-        <w:t>Result</w:t>
-      </w:r>
-      <w:r>
-        <w:t>.</w:t>
-      </w:r>
-    </w:p>
-    <w:p>
-      <w:pPr>
-        <w:pStyle w:val="a7"/>
-        <w:numPr>
-          <w:ilvl w:val="0"/>
-          <w:numId w:val="3"/>
-        </w:numPr>
-      </w:pPr>
-      <w:r>
-        <w:t xml:space="preserve">Для удаления лишних элементов можно выделить их и нажать </w:t>
-      </w:r>
-      <w:r>
-        <w:rPr>
-          <w:lang w:val="en-US"/>
-        </w:rPr>
-        <w:t>Delete</w:t>
-      </w:r>
-      <w:r>
-        <w:t>/</w:t>
-      </w:r>
-      <w:r>
-        <w:rPr>
-          <w:lang w:val="en-US"/>
-        </w:rPr>
-        <w:t>Backspace</w:t>
-      </w:r>
-      <w:r>
-        <w:t xml:space="preserve"> для удаления списка.</w:t>
-      </w:r>
-    </w:p>
-    <w:p>
-      <w:pPr>
-        <w:pStyle w:val="a7"/>
-        <w:numPr>
-          <w:ilvl w:val="0"/>
-          <w:numId w:val="3"/>
-        </w:numPr>
-      </w:pPr>
-      <w:r>
-        <w:t>Для открытия файла можно дважды нажать на него.</w:t>
+        <w:t xml:space="preserve">Конвертировать выходные файлы в </w:t>
+      </w:r>
+      <w:r>
+        <w:rPr>
+          <w:lang w:val="en-US"/>
+        </w:rPr>
+        <w:t>PDF</w:t>
       </w:r>
       <w:r>
         <w:t xml:space="preserve"> </w:t>
       </w:r>
       <w:r>
-        <w:t>Если в правом списке написано «</w:t>
-      </w:r>
-      <w:r>
-        <w:t xml:space="preserve">+ </w:t>
+        <w:t>можно выделением файлов и через ПКМ</w:t>
+      </w:r>
+      <w:r>
+        <w:t xml:space="preserve"> -&gt; </w:t>
+      </w:r>
+      <w:r>
+        <w:t>«</w:t>
+      </w:r>
+      <w:r>
+        <w:t xml:space="preserve">Преобразовать в </w:t>
       </w:r>
       <w:r>
         <w:rPr>
@@ -413,19 +355,7 @@
         <w:t>PDF</w:t>
       </w:r>
       <w:r>
-        <w:t xml:space="preserve">», то для открытия в </w:t>
-      </w:r>
-      <w:r>
-        <w:rPr>
-          <w:lang w:val="en-US"/>
-        </w:rPr>
-        <w:t>PDF</w:t>
-      </w:r>
-      <w:r>
-        <w:t xml:space="preserve"> </w:t>
-      </w:r>
-      <w:r>
-        <w:t>нажмите дважды правой кнопкой мыши.</w:t>
+        <w:t>».</w:t>
       </w:r>
     </w:p>
     <w:p/>
@@ -443,41 +373,34 @@
         </w:numPr>
       </w:pPr>
       <w:r>
-        <w:t xml:space="preserve">Если программа запускается через </w:t>
-      </w:r>
-      <w:r>
-        <w:rPr>
-          <w:lang w:val="en-US"/>
-        </w:rPr>
-        <w:t>IDE</w:t>
-      </w:r>
-      <w:r>
-        <w:t xml:space="preserve">, то домашней директорией должна быть выбрана папка </w:t>
-      </w:r>
-      <w:proofErr w:type="gramStart"/>
-      <w:r>
-        <w:t>решения(</w:t>
-      </w:r>
-      <w:proofErr w:type="gramEnd"/>
-      <w:r>
-        <w:t xml:space="preserve">корневая папка). Делается в меню </w:t>
-      </w:r>
-      <w:proofErr w:type="gramStart"/>
-      <w:r>
-        <w:t>конфигурации(</w:t>
-      </w:r>
-      <w:proofErr w:type="gramEnd"/>
-      <w:r>
-        <w:t xml:space="preserve">если </w:t>
-      </w:r>
-      <w:r>
-        <w:rPr>
-          <w:lang w:val="en-US"/>
-        </w:rPr>
-        <w:t>Rider</w:t>
-      </w:r>
-      <w:r>
-        <w:t>).</w:t>
+        <w:t>Для работы необходим шаблон. Его структуру и требования смотреть в «</w:t>
+      </w:r>
+      <w:r>
+        <w:rPr>
+          <w:lang w:val="en-US"/>
+        </w:rPr>
+        <w:t>need</w:t>
+      </w:r>
+      <w:r>
+        <w:t xml:space="preserve"> </w:t>
+      </w:r>
+      <w:r>
+        <w:rPr>
+          <w:lang w:val="en-US"/>
+        </w:rPr>
+        <w:t>to</w:t>
+      </w:r>
+      <w:r>
+        <w:t xml:space="preserve"> </w:t>
+      </w:r>
+      <w:r>
+        <w:rPr>
+          <w:lang w:val="en-US"/>
+        </w:rPr>
+        <w:t>use</w:t>
+      </w:r>
+      <w:r>
+        <w:t>» пункт 1.</w:t>
       </w:r>
     </w:p>
     <w:p>
@@ -489,81 +412,6 @@
         </w:numPr>
       </w:pPr>
       <w:r>
-        <w:t>Если программа запускается через «.</w:t>
-      </w:r>
-      <w:r>
-        <w:rPr>
-          <w:lang w:val="en-US"/>
-        </w:rPr>
-        <w:t>exe</w:t>
-      </w:r>
-      <w:r>
-        <w:t>» файл, то рабочей директорией является директория, где лежит «</w:t>
-      </w:r>
-      <w:r>
-        <w:t>.</w:t>
-      </w:r>
-      <w:r>
-        <w:rPr>
-          <w:lang w:val="en-US"/>
-        </w:rPr>
-        <w:t>exe</w:t>
-      </w:r>
-      <w:r>
-        <w:t>» файл</w:t>
-      </w:r>
-      <w:r>
-        <w:t>.</w:t>
-      </w:r>
-    </w:p>
-    <w:p>
-      <w:pPr>
-        <w:pStyle w:val="a7"/>
-        <w:numPr>
-          <w:ilvl w:val="0"/>
-          <w:numId w:val="4"/>
-        </w:numPr>
-      </w:pPr>
-      <w:r>
-        <w:t>Для работы необходим шаблон. Его структуру и требования смотреть в «</w:t>
-      </w:r>
-      <w:r>
-        <w:rPr>
-          <w:lang w:val="en-US"/>
-        </w:rPr>
-        <w:t>need</w:t>
-      </w:r>
-      <w:r>
-        <w:t xml:space="preserve"> </w:t>
-      </w:r>
-      <w:r>
-        <w:rPr>
-          <w:lang w:val="en-US"/>
-        </w:rPr>
-        <w:t>to</w:t>
-      </w:r>
-      <w:r>
-        <w:t xml:space="preserve"> </w:t>
-      </w:r>
-      <w:r>
-        <w:rPr>
-          <w:lang w:val="en-US"/>
-        </w:rPr>
-        <w:t>use</w:t>
-      </w:r>
-      <w:r>
-        <w:t>» пункт 1.</w:t>
-      </w:r>
-    </w:p>
-    <w:p>
-      <w:pPr>
-        <w:pStyle w:val="a7"/>
-        <w:numPr>
-          <w:ilvl w:val="0"/>
-          <w:numId w:val="4"/>
-        </w:numPr>
-      </w:pPr>
-      <w:r>
         <w:t>Для простоты выбора в фильтры выборе файлов есть вариант «</w:t>
       </w:r>
       <w:r>
@@ -604,31 +452,25 @@
       </w:r>
     </w:p>
     <w:p/>
-    <w:p/>
-    <w:p/>
     <w:p>
       <w:r>
-        <w:t>Интерфейс:</w:t>
-      </w:r>
-    </w:p>
-    <w:p>
-      <w:r>
-        <w:t>Левый список – файлы графиков, которые видит и будет использовать программа.</w:t>
-      </w:r>
-    </w:p>
-    <w:p>
-      <w:r>
-        <w:t>Средний список – ведомости, которые будет использовать программа.</w:t>
-      </w:r>
-    </w:p>
-    <w:p>
-      <w:r>
-        <w:t>Блок сверху – файл с шаблоном «уведомления». Сбрасывается двойным нажатием по блоку.</w:t>
-      </w:r>
-    </w:p>
-    <w:p>
-      <w:r>
-        <w:t>Правый список – информация о деятельности программы. О созданных файлах и ошибках, если таковые были.</w:t>
+        <w:t>Важно знать:</w:t>
+      </w:r>
+      <w:r>
+        <w:br/>
+        <w:t xml:space="preserve">Программа не работает с файлами </w:t>
+      </w:r>
+      <w:r>
+        <w:t>“.</w:t>
+      </w:r>
+      <w:r>
+        <w:rPr>
+          <w:lang w:val="en-US"/>
+        </w:rPr>
+        <w:t>doc</w:t>
+      </w:r>
+      <w:r>
+        <w:t>”</w:t>
       </w:r>
     </w:p>
     <w:p/>
@@ -1612,7 +1454,6 @@
   <w:style w:type="character" w:default="1" w:styleId="a0">
     <w:name w:val="Default Paragraph Font"/>
     <w:uiPriority w:val="1"/>
-    <w:semiHidden/>
     <w:unhideWhenUsed/>
   </w:style>
   <w:style w:type="table" w:default="1" w:styleId="a1">
@@ -1924,6 +1765,36 @@
       <w:smallCaps/>
       <w:color w:val="0F4761" w:themeColor="accent1" w:themeShade="BF"/>
       <w:spacing w:val="5"/>
+    </w:rPr>
+  </w:style>
+  <w:style w:type="paragraph" w:styleId="HTML">
+    <w:name w:val="HTML Preformatted"/>
+    <w:basedOn w:val="a"/>
+    <w:link w:val="HTML0"/>
+    <w:uiPriority w:val="99"/>
+    <w:semiHidden/>
+    <w:unhideWhenUsed/>
+    <w:rsid w:val="00C7259F"/>
+    <w:pPr>
+      <w:spacing w:after="0" w:line="240" w:lineRule="auto"/>
+    </w:pPr>
+    <w:rPr>
+      <w:rFonts w:ascii="Consolas" w:hAnsi="Consolas"/>
+      <w:sz w:val="20"/>
+      <w:szCs w:val="20"/>
+    </w:rPr>
+  </w:style>
+  <w:style w:type="character" w:customStyle="1" w:styleId="HTML0">
+    <w:name w:val="Стандартный HTML Знак"/>
+    <w:basedOn w:val="a0"/>
+    <w:link w:val="HTML"/>
+    <w:uiPriority w:val="99"/>
+    <w:semiHidden/>
+    <w:rsid w:val="00C7259F"/>
+    <w:rPr>
+      <w:rFonts w:ascii="Consolas" w:hAnsi="Consolas"/>
+      <w:sz w:val="20"/>
+      <w:szCs w:val="20"/>
     </w:rPr>
   </w:style>
 </w:styles>
